--- a/public/plantillas/plantillaEntrada.docx
+++ b/public/plantillas/plantillaEntrada.docx
@@ -137,7 +137,25 @@
           <w:szCs w:val="28"/>
           <w:u w:val="single"/>
         </w:rPr>
-        <w:t>${month}</w:t>
+        <w:t>${</w:t>
+      </w:r>
+      <w:proofErr w:type="spellStart"/>
+      <w:r>
+        <w:rPr>
+          <w:sz w:val="28"/>
+          <w:szCs w:val="28"/>
+          <w:u w:val="single"/>
+        </w:rPr>
+        <w:t>month</w:t>
+      </w:r>
+      <w:proofErr w:type="spellEnd"/>
+      <w:r>
+        <w:rPr>
+          <w:sz w:val="28"/>
+          <w:szCs w:val="28"/>
+          <w:u w:val="single"/>
+        </w:rPr>
+        <w:t>}</w:t>
       </w:r>
       <w:r>
         <w:rPr>
@@ -167,7 +185,25 @@
           <w:szCs w:val="28"/>
           <w:u w:val="single"/>
         </w:rPr>
-        <w:t>${year}</w:t>
+        <w:t>${</w:t>
+      </w:r>
+      <w:proofErr w:type="spellStart"/>
+      <w:r>
+        <w:rPr>
+          <w:sz w:val="28"/>
+          <w:szCs w:val="28"/>
+          <w:u w:val="single"/>
+        </w:rPr>
+        <w:t>year</w:t>
+      </w:r>
+      <w:proofErr w:type="spellEnd"/>
+      <w:r>
+        <w:rPr>
+          <w:sz w:val="28"/>
+          <w:szCs w:val="28"/>
+          <w:u w:val="single"/>
+        </w:rPr>
+        <w:t>}</w:t>
       </w:r>
     </w:p>
     <w:p>
@@ -187,12 +223,14 @@
         <w:tblStyle w:val="Tablaconcuadrcula"/>
         <w:tblW w:w="10842" w:type="dxa"/>
         <w:jc w:val="center"/>
+        <w:tblLayout w:type="fixed"/>
         <w:tblLook w:val="04A0" w:firstRow="1" w:lastRow="0" w:firstColumn="1" w:lastColumn="0" w:noHBand="0" w:noVBand="1"/>
       </w:tblPr>
       <w:tblGrid>
-        <w:gridCol w:w="2977"/>
-        <w:gridCol w:w="5739"/>
-        <w:gridCol w:w="2126"/>
+        <w:gridCol w:w="1828"/>
+        <w:gridCol w:w="7371"/>
+        <w:gridCol w:w="284"/>
+        <w:gridCol w:w="1359"/>
       </w:tblGrid>
       <w:tr>
         <w:trPr>
@@ -201,7 +239,7 @@
         </w:trPr>
         <w:tc>
           <w:tcPr>
-            <w:tcW w:w="2977" w:type="dxa"/>
+            <w:tcW w:w="1828" w:type="dxa"/>
             <w:tcBorders>
               <w:top w:val="single" w:sz="12" w:space="0" w:color="auto"/>
               <w:left w:val="single" w:sz="12" w:space="0" w:color="auto"/>
@@ -233,7 +271,7 @@
         </w:tc>
         <w:tc>
           <w:tcPr>
-            <w:tcW w:w="5739" w:type="dxa"/>
+            <w:tcW w:w="7371" w:type="dxa"/>
             <w:tcBorders>
               <w:top w:val="single" w:sz="12" w:space="0" w:color="auto"/>
               <w:left w:val="single" w:sz="12" w:space="0" w:color="auto"/>
@@ -265,7 +303,8 @@
         </w:tc>
         <w:tc>
           <w:tcPr>
-            <w:tcW w:w="2126" w:type="dxa"/>
+            <w:tcW w:w="1643" w:type="dxa"/>
+            <w:gridSpan w:val="2"/>
             <w:tcBorders>
               <w:top w:val="single" w:sz="12" w:space="0" w:color="auto"/>
               <w:left w:val="single" w:sz="12" w:space="0" w:color="auto"/>
@@ -303,7 +342,7 @@
         </w:trPr>
         <w:tc>
           <w:tcPr>
-            <w:tcW w:w="2977" w:type="dxa"/>
+            <w:tcW w:w="1828" w:type="dxa"/>
             <w:tcBorders>
               <w:top w:val="single" w:sz="12" w:space="0" w:color="auto"/>
               <w:left w:val="single" w:sz="12" w:space="0" w:color="auto"/>
@@ -324,13 +363,45 @@
                 <w:rFonts w:ascii="Arial" w:hAnsi="Arial" w:cs="Arial"/>
                 <w:lang w:val="en-US"/>
               </w:rPr>
-              <w:t>${codigopresupuestario}</w:t>
+              <w:t>${</w:t>
+            </w:r>
+            <w:proofErr w:type="spellStart"/>
+            <w:r>
+              <w:rPr>
+                <w:rFonts w:ascii="Arial" w:hAnsi="Arial" w:cs="Arial"/>
+                <w:lang w:val="en-US"/>
+              </w:rPr>
+              <w:t>codigopres</w:t>
+            </w:r>
+            <w:proofErr w:type="spellEnd"/>
+            <w:r>
+              <w:rPr>
+                <w:rFonts w:ascii="Arial" w:hAnsi="Arial" w:cs="Arial"/>
+                <w:lang w:val="en-US"/>
+              </w:rPr>
+              <w:br/>
+            </w:r>
+            <w:proofErr w:type="spellStart"/>
+            <w:r>
+              <w:rPr>
+                <w:rFonts w:ascii="Arial" w:hAnsi="Arial" w:cs="Arial"/>
+                <w:lang w:val="en-US"/>
+              </w:rPr>
+              <w:t>upuestario</w:t>
+            </w:r>
+            <w:proofErr w:type="spellEnd"/>
+            <w:r>
+              <w:rPr>
+                <w:rFonts w:ascii="Arial" w:hAnsi="Arial" w:cs="Arial"/>
+                <w:lang w:val="en-US"/>
+              </w:rPr>
+              <w:t>}</w:t>
             </w:r>
           </w:p>
         </w:tc>
         <w:tc>
           <w:tcPr>
-            <w:tcW w:w="5739" w:type="dxa"/>
+            <w:tcW w:w="7371" w:type="dxa"/>
             <w:tcBorders>
               <w:top w:val="single" w:sz="12" w:space="0" w:color="auto"/>
               <w:left w:val="single" w:sz="12" w:space="0" w:color="auto"/>
@@ -350,13 +421,29 @@
                 <w:rFonts w:ascii="Arial" w:hAnsi="Arial" w:cs="Arial"/>
                 <w:lang w:val="en-US"/>
               </w:rPr>
-              <w:t>${descriprubro}</w:t>
+              <w:t>${</w:t>
+            </w:r>
+            <w:proofErr w:type="spellStart"/>
+            <w:r>
+              <w:rPr>
+                <w:rFonts w:ascii="Arial" w:hAnsi="Arial" w:cs="Arial"/>
+                <w:lang w:val="en-US"/>
+              </w:rPr>
+              <w:t>descriprubro</w:t>
+            </w:r>
+            <w:proofErr w:type="spellEnd"/>
+            <w:r>
+              <w:rPr>
+                <w:rFonts w:ascii="Arial" w:hAnsi="Arial" w:cs="Arial"/>
+                <w:lang w:val="en-US"/>
+              </w:rPr>
+              <w:t>}</w:t>
             </w:r>
           </w:p>
         </w:tc>
         <w:tc>
           <w:tcPr>
-            <w:tcW w:w="2126" w:type="dxa"/>
+            <w:tcW w:w="284" w:type="dxa"/>
             <w:tcBorders>
               <w:top w:val="single" w:sz="12" w:space="0" w:color="auto"/>
               <w:left w:val="single" w:sz="12" w:space="0" w:color="auto"/>
@@ -369,22 +456,62 @@
               <w:jc w:val="right"/>
               <w:rPr>
                 <w:rFonts w:ascii="Arial" w:hAnsi="Arial" w:cs="Arial"/>
+                <w:b/>
+                <w:bCs/>
                 <w:lang w:val="en-US"/>
               </w:rPr>
             </w:pPr>
             <w:r>
               <w:rPr>
                 <w:rFonts w:ascii="Arial" w:hAnsi="Arial" w:cs="Arial"/>
+                <w:b/>
+                <w:bCs/>
                 <w:lang w:val="en-US"/>
               </w:rPr>
               <w:t xml:space="preserve">$ </w:t>
             </w:r>
-            <w:r>
-              <w:rPr>
-                <w:rFonts w:ascii="Arial" w:hAnsi="Arial" w:cs="Arial"/>
-                <w:lang w:val="en-US"/>
-              </w:rPr>
-              <w:t>${sumaTotal}</w:t>
+          </w:p>
+        </w:tc>
+        <w:tc>
+          <w:tcPr>
+            <w:tcW w:w="1359" w:type="dxa"/>
+            <w:tcBorders>
+              <w:top w:val="single" w:sz="12" w:space="0" w:color="auto"/>
+              <w:left w:val="single" w:sz="12" w:space="0" w:color="auto"/>
+              <w:bottom w:val="single" w:sz="12" w:space="0" w:color="auto"/>
+              <w:right w:val="single" w:sz="12" w:space="0" w:color="auto"/>
+            </w:tcBorders>
+          </w:tcPr>
+          <w:p>
+            <w:pPr>
+              <w:jc w:val="right"/>
+              <w:rPr>
+                <w:rFonts w:ascii="Arial" w:hAnsi="Arial" w:cs="Arial"/>
+                <w:lang w:val="en-US"/>
+              </w:rPr>
+            </w:pPr>
+            <w:r>
+              <w:rPr>
+                <w:rFonts w:ascii="Arial" w:hAnsi="Arial" w:cs="Arial"/>
+                <w:lang w:val="en-US"/>
+              </w:rPr>
+              <w:t>${</w:t>
+            </w:r>
+            <w:proofErr w:type="spellStart"/>
+            <w:r>
+              <w:rPr>
+                <w:rFonts w:ascii="Arial" w:hAnsi="Arial" w:cs="Arial"/>
+                <w:lang w:val="en-US"/>
+              </w:rPr>
+              <w:t>sumaTotal</w:t>
+            </w:r>
+            <w:proofErr w:type="spellEnd"/>
+            <w:r>
+              <w:rPr>
+                <w:rFonts w:ascii="Arial" w:hAnsi="Arial" w:cs="Arial"/>
+                <w:lang w:val="en-US"/>
+              </w:rPr>
+              <w:t>}</w:t>
             </w:r>
           </w:p>
         </w:tc>
@@ -396,7 +523,7 @@
         </w:trPr>
         <w:tc>
           <w:tcPr>
-            <w:tcW w:w="8716" w:type="dxa"/>
+            <w:tcW w:w="9199" w:type="dxa"/>
             <w:gridSpan w:val="2"/>
             <w:tcBorders>
               <w:top w:val="single" w:sz="12" w:space="0" w:color="auto"/>
@@ -432,7 +559,39 @@
         </w:tc>
         <w:tc>
           <w:tcPr>
-            <w:tcW w:w="2126" w:type="dxa"/>
+            <w:tcW w:w="284" w:type="dxa"/>
+            <w:tcBorders>
+              <w:top w:val="single" w:sz="12" w:space="0" w:color="auto"/>
+              <w:left w:val="single" w:sz="12" w:space="0" w:color="auto"/>
+              <w:bottom w:val="single" w:sz="12" w:space="0" w:color="auto"/>
+              <w:right w:val="single" w:sz="12" w:space="0" w:color="auto"/>
+            </w:tcBorders>
+            <w:shd w:val="clear" w:color="auto" w:fill="D0CECE" w:themeFill="background2" w:themeFillShade="E6"/>
+          </w:tcPr>
+          <w:p>
+            <w:pPr>
+              <w:jc w:val="center"/>
+              <w:rPr>
+                <w:rFonts w:ascii="Arial" w:hAnsi="Arial" w:cs="Arial"/>
+                <w:b/>
+                <w:bCs/>
+                <w:lang w:val="en-US"/>
+              </w:rPr>
+            </w:pPr>
+            <w:r>
+              <w:rPr>
+                <w:rFonts w:ascii="Arial" w:hAnsi="Arial" w:cs="Arial"/>
+                <w:b/>
+                <w:bCs/>
+                <w:lang w:val="en-US"/>
+              </w:rPr>
+              <w:t>$</w:t>
+            </w:r>
+          </w:p>
+        </w:tc>
+        <w:tc>
+          <w:tcPr>
+            <w:tcW w:w="1359" w:type="dxa"/>
             <w:tcBorders>
               <w:top w:val="single" w:sz="12" w:space="0" w:color="auto"/>
               <w:left w:val="single" w:sz="12" w:space="0" w:color="auto"/>
@@ -454,13 +613,6 @@
                 <w:rFonts w:ascii="Arial" w:hAnsi="Arial" w:cs="Arial"/>
                 <w:lang w:val="en-US"/>
               </w:rPr>
-              <w:t xml:space="preserve">$ </w:t>
-            </w:r>
-            <w:r>
-              <w:rPr>
-                <w:rFonts w:ascii="Arial" w:hAnsi="Arial" w:cs="Arial"/>
-                <w:lang w:val="en-US"/>
-              </w:rPr>
               <w:fldChar w:fldCharType="begin"/>
             </w:r>
             <w:r>
@@ -489,7 +641,23 @@
                 <w:rFonts w:ascii="Arial" w:hAnsi="Arial" w:cs="Arial"/>
                 <w:lang w:val="en-US"/>
               </w:rPr>
-              <w:t>${totalFinal}</w:t>
+              <w:t>${</w:t>
+            </w:r>
+            <w:proofErr w:type="spellStart"/>
+            <w:r>
+              <w:rPr>
+                <w:rFonts w:ascii="Arial" w:hAnsi="Arial" w:cs="Arial"/>
+                <w:lang w:val="en-US"/>
+              </w:rPr>
+              <w:t>totalFinal</w:t>
+            </w:r>
+            <w:proofErr w:type="spellEnd"/>
+            <w:r>
+              <w:rPr>
+                <w:rFonts w:ascii="Arial" w:hAnsi="Arial" w:cs="Arial"/>
+                <w:lang w:val="en-US"/>
+              </w:rPr>
+              <w:t>}</w:t>
             </w:r>
           </w:p>
         </w:tc>
@@ -720,12 +888,14 @@
         <w:lang w:val="en-US"/>
       </w:rPr>
     </w:pPr>
+    <w:proofErr w:type="spellStart"/>
     <w:r>
       <w:rPr>
         <w:lang w:val="en-US"/>
       </w:rPr>
       <w:t>asdasdasdasdasd</w:t>
     </w:r>
+    <w:proofErr w:type="spellEnd"/>
   </w:p>
 </w:ftr>
 </file>
